--- a/PracticeProtractor/Protractor.docx
+++ b/PracticeProtractor/Protractor.docx
@@ -10,6 +10,7 @@
           <w:u w:val="single"/>
         </w:rPr>
       </w:pPr>
+      <w:bookmarkStart w:id="0" w:name="_GoBack"/>
       <w:r>
         <w:rPr>
           <w:b/>
@@ -529,6 +530,76 @@
           <w:color w:val="000000" w:themeColor="text1"/>
         </w:rPr>
       </w:pPr>
+      <w:proofErr w:type="spellStart"/>
+      <w:r>
+        <w:rPr>
+          <w:b/>
+          <w:color w:val="000000" w:themeColor="text1"/>
+        </w:rPr>
+        <w:t>npm</w:t>
+      </w:r>
+      <w:proofErr w:type="spellEnd"/>
+      <w:r>
+        <w:rPr>
+          <w:b/>
+          <w:color w:val="000000" w:themeColor="text1"/>
+        </w:rPr>
+        <w:t xml:space="preserve"> </w:t>
+      </w:r>
+      <w:r>
+        <w:rPr>
+          <w:b/>
+          <w:color w:val="000000" w:themeColor="text1"/>
+        </w:rPr>
+        <w:t>un</w:t>
+      </w:r>
+      <w:r>
+        <w:rPr>
+          <w:b/>
+          <w:color w:val="000000" w:themeColor="text1"/>
+        </w:rPr>
+        <w:t>install -g protractor</w:t>
+      </w:r>
+      <w:r>
+        <w:rPr>
+          <w:color w:val="000000" w:themeColor="text1"/>
+        </w:rPr>
+        <w:t xml:space="preserve"> &gt;&gt; </w:t>
+      </w:r>
+      <w:proofErr w:type="spellStart"/>
+      <w:r>
+        <w:rPr>
+          <w:color w:val="000000" w:themeColor="text1"/>
+        </w:rPr>
+        <w:t>Un</w:t>
+      </w:r>
+      <w:r>
+        <w:rPr>
+          <w:color w:val="000000" w:themeColor="text1"/>
+        </w:rPr>
+        <w:t>Install</w:t>
+      </w:r>
+      <w:proofErr w:type="spellEnd"/>
+      <w:r>
+        <w:rPr>
+          <w:color w:val="000000" w:themeColor="text1"/>
+        </w:rPr>
+        <w:t xml:space="preserve"> Protractor</w:t>
+      </w:r>
+    </w:p>
+    <w:p>
+      <w:pPr>
+        <w:rPr>
+          <w:color w:val="000000" w:themeColor="text1"/>
+        </w:rPr>
+      </w:pPr>
+    </w:p>
+    <w:p>
+      <w:pPr>
+        <w:rPr>
+          <w:color w:val="000000" w:themeColor="text1"/>
+        </w:rPr>
+      </w:pPr>
       <w:r>
         <w:rPr>
           <w:b/>
@@ -775,7 +846,6 @@
           <w:b/>
           <w:color w:val="000000" w:themeColor="text1"/>
         </w:rPr>
-        <w:lastRenderedPageBreak/>
         <w:t>Points to remember</w:t>
       </w:r>
     </w:p>
@@ -1014,8 +1084,6 @@
         </w:rPr>
         <w:t xml:space="preserve">* </w:t>
       </w:r>
-      <w:bookmarkStart w:id="0" w:name="_GoBack"/>
-      <w:bookmarkEnd w:id="0"/>
       <w:r>
         <w:rPr>
           <w:b/>
@@ -1042,7 +1110,13 @@
         <w:rPr>
           <w:color w:val="000000" w:themeColor="text1"/>
         </w:rPr>
-        <w:t>-manager update --</w:t>
+        <w:t xml:space="preserve">-manager update </w:t>
+      </w:r>
+      <w:r>
+        <w:rPr>
+          <w:color w:val="000000" w:themeColor="text1"/>
+        </w:rPr>
+        <w:t>–</w:t>
       </w:r>
       <w:proofErr w:type="spellStart"/>
       <w:r>
@@ -1055,25 +1129,655 @@
     </w:p>
     <w:p>
       <w:pPr>
-        <w:rPr>
-          <w:color w:val="000000" w:themeColor="text1"/>
-        </w:rPr>
-      </w:pPr>
-    </w:p>
-    <w:p>
-      <w:pPr>
-        <w:rPr>
-          <w:color w:val="000000" w:themeColor="text1"/>
-        </w:rPr>
-      </w:pPr>
-    </w:p>
-    <w:p>
-      <w:pPr>
-        <w:rPr>
-          <w:color w:val="000000" w:themeColor="text1"/>
-        </w:rPr>
-      </w:pPr>
-    </w:p>
+        <w:pBdr>
+          <w:bottom w:val="dotted" w:sz="24" w:space="1" w:color="auto"/>
+        </w:pBdr>
+        <w:rPr>
+          <w:color w:val="000000" w:themeColor="text1"/>
+        </w:rPr>
+      </w:pPr>
+    </w:p>
+    <w:p>
+      <w:pPr>
+        <w:rPr>
+          <w:color w:val="000000" w:themeColor="text1"/>
+        </w:rPr>
+      </w:pPr>
+    </w:p>
+    <w:p>
+      <w:pPr>
+        <w:rPr>
+          <w:b/>
+          <w:color w:val="000000" w:themeColor="text1"/>
+        </w:rPr>
+      </w:pPr>
+      <w:r>
+        <w:rPr>
+          <w:b/>
+          <w:color w:val="000000" w:themeColor="text1"/>
+        </w:rPr>
+        <w:t>New Chapter</w:t>
+      </w:r>
+    </w:p>
+    <w:p>
+      <w:pPr>
+        <w:rPr>
+          <w:color w:val="000000" w:themeColor="text1"/>
+        </w:rPr>
+      </w:pPr>
+    </w:p>
+    <w:p>
+      <w:pPr>
+        <w:rPr>
+          <w:b/>
+          <w:color w:val="000000" w:themeColor="text1"/>
+        </w:rPr>
+      </w:pPr>
+      <w:r>
+        <w:rPr>
+          <w:b/>
+          <w:color w:val="000000" w:themeColor="text1"/>
+        </w:rPr>
+        <w:t>JavaScript Objects</w:t>
+      </w:r>
+    </w:p>
+    <w:p>
+      <w:pPr>
+        <w:rPr>
+          <w:color w:val="000000" w:themeColor="text1"/>
+        </w:rPr>
+      </w:pPr>
+      <w:r>
+        <w:rPr>
+          <w:color w:val="000000" w:themeColor="text1"/>
+        </w:rPr>
+        <w:t xml:space="preserve">1.JavaScript is </w:t>
+      </w:r>
+      <w:proofErr w:type="spellStart"/>
+      <w:r>
+        <w:rPr>
+          <w:color w:val="000000" w:themeColor="text1"/>
+        </w:rPr>
+        <w:t>a</w:t>
+      </w:r>
+      <w:proofErr w:type="spellEnd"/>
+      <w:r>
+        <w:rPr>
+          <w:color w:val="000000" w:themeColor="text1"/>
+        </w:rPr>
+        <w:t xml:space="preserve"> object based language</w:t>
+      </w:r>
+    </w:p>
+    <w:p>
+      <w:pPr>
+        <w:rPr>
+          <w:color w:val="000000" w:themeColor="text1"/>
+        </w:rPr>
+      </w:pPr>
+    </w:p>
+    <w:p>
+      <w:pPr>
+        <w:rPr>
+          <w:color w:val="000000" w:themeColor="text1"/>
+        </w:rPr>
+      </w:pPr>
+      <w:r>
+        <w:rPr>
+          <w:color w:val="000000" w:themeColor="text1"/>
+        </w:rPr>
+        <w:t>*</w:t>
+      </w:r>
+      <w:r>
+        <w:rPr>
+          <w:color w:val="000000" w:themeColor="text1"/>
+        </w:rPr>
+        <w:t xml:space="preserve">In node.js just like pom.xml file here we have </w:t>
+      </w:r>
+      <w:proofErr w:type="spellStart"/>
+      <w:r>
+        <w:rPr>
+          <w:color w:val="000000" w:themeColor="text1"/>
+        </w:rPr>
+        <w:t>package.json</w:t>
+      </w:r>
+      <w:proofErr w:type="spellEnd"/>
+    </w:p>
+    <w:p>
+      <w:pPr>
+        <w:rPr>
+          <w:color w:val="000000" w:themeColor="text1"/>
+        </w:rPr>
+      </w:pPr>
+      <w:r>
+        <w:rPr>
+          <w:color w:val="000000" w:themeColor="text1"/>
+        </w:rPr>
+        <w:t>When working with JSON</w:t>
+      </w:r>
+    </w:p>
+    <w:p>
+      <w:pPr>
+        <w:pStyle w:val="ListParagraph"/>
+        <w:numPr>
+          <w:ilvl w:val="0"/>
+          <w:numId w:val="1"/>
+        </w:numPr>
+        <w:rPr>
+          <w:color w:val="000000" w:themeColor="text1"/>
+        </w:rPr>
+      </w:pPr>
+      <w:r>
+        <w:rPr>
+          <w:color w:val="000000" w:themeColor="text1"/>
+        </w:rPr>
+        <w:t xml:space="preserve">Run this command to </w:t>
+      </w:r>
+      <w:proofErr w:type="spellStart"/>
+      <w:r>
+        <w:rPr>
+          <w:color w:val="000000" w:themeColor="text1"/>
+        </w:rPr>
+        <w:t>intitilize</w:t>
+      </w:r>
+      <w:proofErr w:type="spellEnd"/>
+      <w:r>
+        <w:rPr>
+          <w:color w:val="000000" w:themeColor="text1"/>
+        </w:rPr>
+        <w:t xml:space="preserve"> </w:t>
+      </w:r>
+      <w:proofErr w:type="spellStart"/>
+      <w:r>
+        <w:rPr>
+          <w:color w:val="000000" w:themeColor="text1"/>
+        </w:rPr>
+        <w:t>package.json</w:t>
+      </w:r>
+      <w:proofErr w:type="spellEnd"/>
+      <w:r>
+        <w:rPr>
+          <w:color w:val="000000" w:themeColor="text1"/>
+        </w:rPr>
+        <w:t xml:space="preserve"> file</w:t>
+      </w:r>
+    </w:p>
+    <w:p>
+      <w:pPr>
+        <w:pStyle w:val="ListParagraph"/>
+        <w:numPr>
+          <w:ilvl w:val="0"/>
+          <w:numId w:val="1"/>
+        </w:numPr>
+        <w:rPr>
+          <w:color w:val="000000" w:themeColor="text1"/>
+          <w:highlight w:val="green"/>
+        </w:rPr>
+      </w:pPr>
+      <w:r>
+        <w:rPr>
+          <w:color w:val="000000" w:themeColor="text1"/>
+          <w:highlight w:val="green"/>
+        </w:rPr>
+        <w:t>D:\Full Protractor\</w:t>
+      </w:r>
+      <w:proofErr w:type="spellStart"/>
+      <w:r>
+        <w:rPr>
+          <w:color w:val="000000" w:themeColor="text1"/>
+          <w:highlight w:val="green"/>
+        </w:rPr>
+        <w:t>LearnProtractorTutorial</w:t>
+      </w:r>
+      <w:proofErr w:type="spellEnd"/>
+      <w:r>
+        <w:rPr>
+          <w:color w:val="000000" w:themeColor="text1"/>
+          <w:highlight w:val="green"/>
+        </w:rPr>
+        <w:t>\</w:t>
+      </w:r>
+      <w:proofErr w:type="spellStart"/>
+      <w:r>
+        <w:rPr>
+          <w:color w:val="000000" w:themeColor="text1"/>
+          <w:highlight w:val="green"/>
+        </w:rPr>
+        <w:t>PracticeProtractor</w:t>
+      </w:r>
+      <w:proofErr w:type="spellEnd"/>
+      <w:r>
+        <w:rPr>
+          <w:color w:val="000000" w:themeColor="text1"/>
+          <w:highlight w:val="green"/>
+        </w:rPr>
+        <w:t>&gt;</w:t>
+      </w:r>
+      <w:proofErr w:type="spellStart"/>
+      <w:r>
+        <w:rPr>
+          <w:color w:val="000000" w:themeColor="text1"/>
+          <w:highlight w:val="green"/>
+        </w:rPr>
+        <w:t>npm</w:t>
+      </w:r>
+      <w:proofErr w:type="spellEnd"/>
+      <w:r>
+        <w:rPr>
+          <w:color w:val="000000" w:themeColor="text1"/>
+          <w:highlight w:val="green"/>
+        </w:rPr>
+        <w:t xml:space="preserve"> </w:t>
+      </w:r>
+      <w:proofErr w:type="spellStart"/>
+      <w:r>
+        <w:rPr>
+          <w:color w:val="000000" w:themeColor="text1"/>
+          <w:highlight w:val="green"/>
+        </w:rPr>
+        <w:t>init</w:t>
+      </w:r>
+      <w:proofErr w:type="spellEnd"/>
+      <w:r>
+        <w:rPr>
+          <w:color w:val="000000" w:themeColor="text1"/>
+          <w:highlight w:val="green"/>
+        </w:rPr>
+        <w:t xml:space="preserve"> -f</w:t>
+      </w:r>
+    </w:p>
+    <w:p>
+      <w:pPr>
+        <w:pStyle w:val="ListParagraph"/>
+        <w:numPr>
+          <w:ilvl w:val="0"/>
+          <w:numId w:val="1"/>
+        </w:numPr>
+        <w:rPr>
+          <w:color w:val="000000" w:themeColor="text1"/>
+        </w:rPr>
+      </w:pPr>
+      <w:r>
+        <w:rPr>
+          <w:color w:val="000000" w:themeColor="text1"/>
+        </w:rPr>
+        <w:t>Then uninstall protractor</w:t>
+      </w:r>
+    </w:p>
+    <w:p>
+      <w:pPr>
+        <w:pStyle w:val="ListParagraph"/>
+        <w:numPr>
+          <w:ilvl w:val="0"/>
+          <w:numId w:val="1"/>
+        </w:numPr>
+        <w:rPr>
+          <w:color w:val="000000" w:themeColor="text1"/>
+        </w:rPr>
+      </w:pPr>
+      <w:r>
+        <w:rPr>
+          <w:color w:val="000000" w:themeColor="text1"/>
+        </w:rPr>
+        <w:t>Delete the protractor folder from project</w:t>
+      </w:r>
+    </w:p>
+    <w:p>
+      <w:pPr>
+        <w:pStyle w:val="ListParagraph"/>
+        <w:numPr>
+          <w:ilvl w:val="0"/>
+          <w:numId w:val="1"/>
+        </w:numPr>
+        <w:rPr>
+          <w:color w:val="000000" w:themeColor="text1"/>
+        </w:rPr>
+      </w:pPr>
+      <w:r>
+        <w:rPr>
+          <w:color w:val="000000" w:themeColor="text1"/>
+        </w:rPr>
+        <w:t>Add the dependency in JSON</w:t>
+      </w:r>
+    </w:p>
+    <w:p>
+      <w:pPr>
+        <w:pStyle w:val="ListParagraph"/>
+        <w:numPr>
+          <w:ilvl w:val="0"/>
+          <w:numId w:val="1"/>
+        </w:numPr>
+        <w:rPr>
+          <w:color w:val="000000" w:themeColor="text1"/>
+        </w:rPr>
+      </w:pPr>
+      <w:r>
+        <w:rPr>
+          <w:color w:val="000000" w:themeColor="text1"/>
+        </w:rPr>
+        <w:t xml:space="preserve">Now run </w:t>
+      </w:r>
+      <w:proofErr w:type="spellStart"/>
+      <w:r>
+        <w:rPr>
+          <w:color w:val="000000" w:themeColor="text1"/>
+        </w:rPr>
+        <w:t>npm</w:t>
+      </w:r>
+      <w:proofErr w:type="spellEnd"/>
+      <w:r>
+        <w:rPr>
+          <w:color w:val="000000" w:themeColor="text1"/>
+        </w:rPr>
+        <w:t xml:space="preserve"> install</w:t>
+      </w:r>
+    </w:p>
+    <w:p>
+      <w:pPr>
+        <w:pStyle w:val="ListParagraph"/>
+        <w:numPr>
+          <w:ilvl w:val="0"/>
+          <w:numId w:val="1"/>
+        </w:numPr>
+        <w:rPr>
+          <w:color w:val="000000" w:themeColor="text1"/>
+          <w:highlight w:val="green"/>
+        </w:rPr>
+      </w:pPr>
+      <w:r>
+        <w:rPr>
+          <w:color w:val="000000" w:themeColor="text1"/>
+          <w:highlight w:val="green"/>
+        </w:rPr>
+        <w:t>D:\Full Protractor\</w:t>
+      </w:r>
+      <w:proofErr w:type="spellStart"/>
+      <w:r>
+        <w:rPr>
+          <w:color w:val="000000" w:themeColor="text1"/>
+          <w:highlight w:val="green"/>
+        </w:rPr>
+        <w:t>LearnProtractorTutorial</w:t>
+      </w:r>
+      <w:proofErr w:type="spellEnd"/>
+      <w:r>
+        <w:rPr>
+          <w:color w:val="000000" w:themeColor="text1"/>
+          <w:highlight w:val="green"/>
+        </w:rPr>
+        <w:t>\</w:t>
+      </w:r>
+      <w:proofErr w:type="spellStart"/>
+      <w:r>
+        <w:rPr>
+          <w:color w:val="000000" w:themeColor="text1"/>
+          <w:highlight w:val="green"/>
+        </w:rPr>
+        <w:t>PracticeProtractor</w:t>
+      </w:r>
+      <w:proofErr w:type="spellEnd"/>
+      <w:r>
+        <w:rPr>
+          <w:color w:val="000000" w:themeColor="text1"/>
+          <w:highlight w:val="green"/>
+        </w:rPr>
+        <w:t>&gt;</w:t>
+      </w:r>
+      <w:proofErr w:type="spellStart"/>
+      <w:r>
+        <w:rPr>
+          <w:color w:val="000000" w:themeColor="text1"/>
+          <w:highlight w:val="green"/>
+        </w:rPr>
+        <w:t>npm</w:t>
+      </w:r>
+      <w:proofErr w:type="spellEnd"/>
+      <w:r>
+        <w:rPr>
+          <w:color w:val="000000" w:themeColor="text1"/>
+          <w:highlight w:val="green"/>
+        </w:rPr>
+        <w:t xml:space="preserve"> install</w:t>
+      </w:r>
+    </w:p>
+    <w:p>
+      <w:pPr>
+        <w:pStyle w:val="ListParagraph"/>
+        <w:numPr>
+          <w:ilvl w:val="0"/>
+          <w:numId w:val="1"/>
+        </w:numPr>
+        <w:rPr>
+          <w:color w:val="000000" w:themeColor="text1"/>
+        </w:rPr>
+      </w:pPr>
+      <w:r>
+        <w:rPr>
+          <w:color w:val="000000" w:themeColor="text1"/>
+        </w:rPr>
+        <w:t>Go to</w:t>
+      </w:r>
+    </w:p>
+    <w:p>
+      <w:pPr>
+        <w:pStyle w:val="ListParagraph"/>
+        <w:numPr>
+          <w:ilvl w:val="0"/>
+          <w:numId w:val="1"/>
+        </w:numPr>
+        <w:rPr>
+          <w:color w:val="000000" w:themeColor="text1"/>
+          <w:highlight w:val="green"/>
+        </w:rPr>
+      </w:pPr>
+      <w:r>
+        <w:rPr>
+          <w:color w:val="000000" w:themeColor="text1"/>
+          <w:highlight w:val="green"/>
+        </w:rPr>
+        <w:t>D:\Full Protractor\LearnProtractorTutorial\PracticeProtractor\node_modules\.bin</w:t>
+      </w:r>
+    </w:p>
+    <w:p>
+      <w:pPr>
+        <w:pStyle w:val="ListParagraph"/>
+        <w:numPr>
+          <w:ilvl w:val="0"/>
+          <w:numId w:val="1"/>
+        </w:numPr>
+        <w:rPr>
+          <w:color w:val="000000" w:themeColor="text1"/>
+        </w:rPr>
+      </w:pPr>
+      <w:r>
+        <w:rPr>
+          <w:color w:val="000000" w:themeColor="text1"/>
+        </w:rPr>
+        <w:t>From here we can run directly</w:t>
+      </w:r>
+    </w:p>
+    <w:p>
+      <w:pPr>
+        <w:pStyle w:val="ListParagraph"/>
+        <w:numPr>
+          <w:ilvl w:val="0"/>
+          <w:numId w:val="1"/>
+        </w:numPr>
+        <w:rPr>
+          <w:color w:val="000000" w:themeColor="text1"/>
+          <w:highlight w:val="green"/>
+        </w:rPr>
+      </w:pPr>
+      <w:proofErr w:type="spellStart"/>
+      <w:r>
+        <w:rPr>
+          <w:color w:val="000000" w:themeColor="text1"/>
+          <w:highlight w:val="green"/>
+        </w:rPr>
+        <w:t>webdriver</w:t>
+      </w:r>
+      <w:proofErr w:type="spellEnd"/>
+      <w:r>
+        <w:rPr>
+          <w:color w:val="000000" w:themeColor="text1"/>
+          <w:highlight w:val="green"/>
+        </w:rPr>
+        <w:t>-manager update</w:t>
+      </w:r>
+    </w:p>
+    <w:p>
+      <w:pPr>
+        <w:pStyle w:val="ListParagraph"/>
+        <w:numPr>
+          <w:ilvl w:val="0"/>
+          <w:numId w:val="1"/>
+        </w:numPr>
+        <w:rPr>
+          <w:color w:val="000000" w:themeColor="text1"/>
+          <w:highlight w:val="green"/>
+        </w:rPr>
+      </w:pPr>
+      <w:proofErr w:type="spellStart"/>
+      <w:r>
+        <w:rPr>
+          <w:color w:val="000000" w:themeColor="text1"/>
+          <w:highlight w:val="green"/>
+        </w:rPr>
+        <w:t>webdriver</w:t>
+      </w:r>
+      <w:proofErr w:type="spellEnd"/>
+      <w:r>
+        <w:rPr>
+          <w:color w:val="000000" w:themeColor="text1"/>
+          <w:highlight w:val="green"/>
+        </w:rPr>
+        <w:t>-manager start</w:t>
+      </w:r>
+    </w:p>
+    <w:p>
+      <w:pPr>
+        <w:pStyle w:val="ListParagraph"/>
+        <w:numPr>
+          <w:ilvl w:val="0"/>
+          <w:numId w:val="1"/>
+        </w:numPr>
+        <w:rPr>
+          <w:color w:val="000000" w:themeColor="text1"/>
+          <w:highlight w:val="green"/>
+        </w:rPr>
+      </w:pPr>
+      <w:r>
+        <w:rPr>
+          <w:color w:val="000000" w:themeColor="text1"/>
+        </w:rPr>
+        <w:t>Revising step 11</w:t>
+      </w:r>
+    </w:p>
+    <w:p>
+      <w:pPr>
+        <w:pStyle w:val="ListParagraph"/>
+        <w:numPr>
+          <w:ilvl w:val="0"/>
+          <w:numId w:val="1"/>
+        </w:numPr>
+        <w:rPr>
+          <w:color w:val="000000" w:themeColor="text1"/>
+          <w:highlight w:val="green"/>
+        </w:rPr>
+      </w:pPr>
+      <w:r>
+        <w:rPr>
+          <w:color w:val="000000" w:themeColor="text1"/>
+          <w:highlight w:val="green"/>
+        </w:rPr>
+        <w:t>Full Protractor\</w:t>
+      </w:r>
+      <w:proofErr w:type="spellStart"/>
+      <w:r>
+        <w:rPr>
+          <w:color w:val="000000" w:themeColor="text1"/>
+          <w:highlight w:val="green"/>
+        </w:rPr>
+        <w:t>LearnProtractorTutorial</w:t>
+      </w:r>
+      <w:proofErr w:type="spellEnd"/>
+      <w:r>
+        <w:rPr>
+          <w:color w:val="000000" w:themeColor="text1"/>
+          <w:highlight w:val="green"/>
+        </w:rPr>
+        <w:t>\</w:t>
+      </w:r>
+      <w:proofErr w:type="spellStart"/>
+      <w:r>
+        <w:rPr>
+          <w:color w:val="000000" w:themeColor="text1"/>
+          <w:highlight w:val="green"/>
+        </w:rPr>
+        <w:t>PracticeProtractor</w:t>
+      </w:r>
+      <w:proofErr w:type="spellEnd"/>
+      <w:r>
+        <w:rPr>
+          <w:color w:val="000000" w:themeColor="text1"/>
+          <w:highlight w:val="green"/>
+        </w:rPr>
+        <w:t>&gt;</w:t>
+      </w:r>
+      <w:proofErr w:type="spellStart"/>
+      <w:r>
+        <w:rPr>
+          <w:color w:val="000000" w:themeColor="text1"/>
+          <w:highlight w:val="green"/>
+        </w:rPr>
+        <w:t>npm</w:t>
+      </w:r>
+      <w:proofErr w:type="spellEnd"/>
+      <w:r>
+        <w:rPr>
+          <w:color w:val="000000" w:themeColor="text1"/>
+          <w:highlight w:val="green"/>
+        </w:rPr>
+        <w:t xml:space="preserve"> run </w:t>
+      </w:r>
+      <w:proofErr w:type="spellStart"/>
+      <w:r>
+        <w:rPr>
+          <w:color w:val="000000" w:themeColor="text1"/>
+          <w:highlight w:val="green"/>
+        </w:rPr>
+        <w:t>webdriver</w:t>
+      </w:r>
+      <w:proofErr w:type="spellEnd"/>
+      <w:r>
+        <w:rPr>
+          <w:color w:val="000000" w:themeColor="text1"/>
+          <w:highlight w:val="green"/>
+        </w:rPr>
+        <w:t>-update</w:t>
+      </w:r>
+    </w:p>
+    <w:p>
+      <w:pPr>
+        <w:rPr>
+          <w:color w:val="000000" w:themeColor="text1"/>
+        </w:rPr>
+      </w:pPr>
+    </w:p>
+    <w:p>
+      <w:pPr>
+        <w:rPr>
+          <w:color w:val="000000" w:themeColor="text1"/>
+        </w:rPr>
+      </w:pPr>
+    </w:p>
+    <w:p>
+      <w:pPr>
+        <w:rPr>
+          <w:color w:val="000000" w:themeColor="text1"/>
+        </w:rPr>
+      </w:pPr>
+    </w:p>
+    <w:bookmarkEnd w:id="0"/>
     <w:p>
       <w:pPr>
         <w:rPr>
@@ -1082,8 +1786,8 @@
       </w:pPr>
     </w:p>
     <w:sectPr>
-      <w:headerReference w:type="default" r:id="rId6"/>
-      <w:footerReference w:type="default" r:id="rId7"/>
+      <w:headerReference w:type="default" r:id="rId7"/>
+      <w:footerReference w:type="default" r:id="rId8"/>
       <w:pgSz w:w="11900" w:h="16840"/>
       <w:pgMar w:top="1440" w:right="1440" w:bottom="1440" w:left="1440" w:header="708" w:footer="708" w:gutter="0"/>
       <w:cols w:space="708"/>
@@ -1869,6 +2573,103 @@
     </w:r>
   </w:p>
 </w:hdr>
+</file>
+
+<file path=word/numbering.xml><?xml version="1.0" encoding="utf-8"?>
+<w:numbering xmlns:wpc="http://schemas.microsoft.com/office/word/2010/wordprocessingCanvas" xmlns:cx="http://schemas.microsoft.com/office/drawing/2014/chartex" xmlns:cx1="http://schemas.microsoft.com/office/drawing/2015/9/8/chartex" xmlns:cx2="http://schemas.microsoft.com/office/drawing/2015/10/21/chartex" xmlns:cx3="http://schemas.microsoft.com/office/drawing/2016/5/9/chartex" xmlns:cx4="http://schemas.microsoft.com/office/drawing/2016/5/10/chartex" xmlns:cx5="http://schemas.microsoft.com/office/drawing/2016/5/11/chartex" xmlns:cx6="http://schemas.microsoft.com/office/drawing/2016/5/12/chartex" xmlns:cx7="http://schemas.microsoft.com/office/drawing/2016/5/13/chartex" xmlns:cx8="http://schemas.microsoft.com/office/drawing/2016/5/14/chartex" xmlns:mc="http://schemas.openxmlformats.org/markup-compatibility/2006" xmlns:aink="http://schemas.microsoft.com/office/drawing/2016/ink" xmlns:am3d="http://schemas.microsoft.com/office/drawing/2017/model3d" xmlns:o="urn:schemas-microsoft-com:office:office" xmlns:r="http://schemas.openxmlformats.org/officeDocument/2006/relationships" xmlns:m="http://schemas.openxmlformats.org/officeDocument/2006/math" xmlns:v="urn:schemas-microsoft-com:vml" xmlns:wp14="http://schemas.microsoft.com/office/word/2010/wordprocessingDrawing" xmlns:wp="http://schemas.openxmlformats.org/drawingml/2006/wordprocessingDrawing" xmlns:w10="urn:schemas-microsoft-com:office:word" xmlns:w="http://schemas.openxmlformats.org/wordprocessingml/2006/main" xmlns:w14="http://schemas.microsoft.com/office/word/2010/wordml" xmlns:w15="http://schemas.microsoft.com/office/word/2012/wordml" xmlns:w16cid="http://schemas.microsoft.com/office/word/2016/wordml/cid" xmlns:w16se="http://schemas.microsoft.com/office/word/2015/wordml/symex" xmlns:wpg="http://schemas.microsoft.com/office/word/2010/wordprocessingGroup" xmlns:wpi="http://schemas.microsoft.com/office/word/2010/wordprocessingInk" xmlns:wne="http://schemas.microsoft.com/office/word/2006/wordml" xmlns:wps="http://schemas.microsoft.com/office/word/2010/wordprocessingShape" mc:Ignorable="w14 w15 w16se w16cid wp14">
+  <w:abstractNum w:abstractNumId="0" w15:restartNumberingAfterBreak="0">
+    <w:nsid w:val="4C6D25C7"/>
+    <w:multiLevelType w:val="hybridMultilevel"/>
+    <w:tmpl w:val="9D683390"/>
+    <w:lvl w:ilvl="0" w:tplc="4009000F">
+      <w:start w:val="1"/>
+      <w:numFmt w:val="decimal"/>
+      <w:lvlText w:val="%1."/>
+      <w:lvlJc w:val="left"/>
+      <w:pPr>
+        <w:ind w:left="720" w:hanging="360"/>
+      </w:pPr>
+      <w:rPr>
+        <w:rFonts w:hint="default"/>
+      </w:rPr>
+    </w:lvl>
+    <w:lvl w:ilvl="1" w:tplc="40090019" w:tentative="1">
+      <w:start w:val="1"/>
+      <w:numFmt w:val="lowerLetter"/>
+      <w:lvlText w:val="%2."/>
+      <w:lvlJc w:val="left"/>
+      <w:pPr>
+        <w:ind w:left="1440" w:hanging="360"/>
+      </w:pPr>
+    </w:lvl>
+    <w:lvl w:ilvl="2" w:tplc="4009001B" w:tentative="1">
+      <w:start w:val="1"/>
+      <w:numFmt w:val="lowerRoman"/>
+      <w:lvlText w:val="%3."/>
+      <w:lvlJc w:val="right"/>
+      <w:pPr>
+        <w:ind w:left="2160" w:hanging="180"/>
+      </w:pPr>
+    </w:lvl>
+    <w:lvl w:ilvl="3" w:tplc="4009000F" w:tentative="1">
+      <w:start w:val="1"/>
+      <w:numFmt w:val="decimal"/>
+      <w:lvlText w:val="%4."/>
+      <w:lvlJc w:val="left"/>
+      <w:pPr>
+        <w:ind w:left="2880" w:hanging="360"/>
+      </w:pPr>
+    </w:lvl>
+    <w:lvl w:ilvl="4" w:tplc="40090019" w:tentative="1">
+      <w:start w:val="1"/>
+      <w:numFmt w:val="lowerLetter"/>
+      <w:lvlText w:val="%5."/>
+      <w:lvlJc w:val="left"/>
+      <w:pPr>
+        <w:ind w:left="3600" w:hanging="360"/>
+      </w:pPr>
+    </w:lvl>
+    <w:lvl w:ilvl="5" w:tplc="4009001B" w:tentative="1">
+      <w:start w:val="1"/>
+      <w:numFmt w:val="lowerRoman"/>
+      <w:lvlText w:val="%6."/>
+      <w:lvlJc w:val="right"/>
+      <w:pPr>
+        <w:ind w:left="4320" w:hanging="180"/>
+      </w:pPr>
+    </w:lvl>
+    <w:lvl w:ilvl="6" w:tplc="4009000F" w:tentative="1">
+      <w:start w:val="1"/>
+      <w:numFmt w:val="decimal"/>
+      <w:lvlText w:val="%7."/>
+      <w:lvlJc w:val="left"/>
+      <w:pPr>
+        <w:ind w:left="5040" w:hanging="360"/>
+      </w:pPr>
+    </w:lvl>
+    <w:lvl w:ilvl="7" w:tplc="40090019" w:tentative="1">
+      <w:start w:val="1"/>
+      <w:numFmt w:val="lowerLetter"/>
+      <w:lvlText w:val="%8."/>
+      <w:lvlJc w:val="left"/>
+      <w:pPr>
+        <w:ind w:left="5760" w:hanging="360"/>
+      </w:pPr>
+    </w:lvl>
+    <w:lvl w:ilvl="8" w:tplc="4009001B" w:tentative="1">
+      <w:start w:val="1"/>
+      <w:numFmt w:val="lowerRoman"/>
+      <w:lvlText w:val="%9."/>
+      <w:lvlJc w:val="right"/>
+      <w:pPr>
+        <w:ind w:left="6480" w:hanging="180"/>
+      </w:pPr>
+    </w:lvl>
+  </w:abstractNum>
+  <w:num w:numId="1">
+    <w:abstractNumId w:val="0"/>
+  </w:num>
+</w:numbering>
 </file>
 
 <file path=word/styles.xml><?xml version="1.0" encoding="utf-8"?>

--- a/PracticeProtractor/Protractor.docx
+++ b/PracticeProtractor/Protractor.docx
@@ -1759,6 +1759,479 @@
     <w:p>
       <w:pPr>
         <w:rPr>
+          <w:b/>
+          <w:color w:val="000000" w:themeColor="text1"/>
+        </w:rPr>
+      </w:pPr>
+      <w:r>
+        <w:rPr>
+          <w:b/>
+          <w:color w:val="000000" w:themeColor="text1"/>
+        </w:rPr>
+        <w:lastRenderedPageBreak/>
+        <w:t>Another Chapter</w:t>
+      </w:r>
+    </w:p>
+    <w:p>
+      <w:pPr>
+        <w:rPr>
+          <w:b/>
+          <w:color w:val="000000" w:themeColor="text1"/>
+        </w:rPr>
+      </w:pPr>
+    </w:p>
+    <w:p>
+      <w:pPr>
+        <w:rPr>
+          <w:b/>
+          <w:color w:val="000000" w:themeColor="text1"/>
+        </w:rPr>
+      </w:pPr>
+      <w:r>
+        <w:rPr>
+          <w:b/>
+          <w:color w:val="000000" w:themeColor="text1"/>
+        </w:rPr>
+        <w:t>Jasmine Reporting</w:t>
+      </w:r>
+    </w:p>
+    <w:p>
+      <w:pPr>
+        <w:rPr>
+          <w:color w:val="000000" w:themeColor="text1"/>
+        </w:rPr>
+      </w:pPr>
+      <w:r>
+        <w:rPr>
+          <w:color w:val="000000" w:themeColor="text1"/>
+        </w:rPr>
+        <w:t>1.Search for “jasmine protractor html reporter” in google</w:t>
+      </w:r>
+    </w:p>
+    <w:p>
+      <w:pPr>
+        <w:rPr>
+          <w:color w:val="000000" w:themeColor="text1"/>
+        </w:rPr>
+      </w:pPr>
+      <w:r>
+        <w:rPr>
+          <w:color w:val="000000" w:themeColor="text1"/>
+        </w:rPr>
+        <w:t xml:space="preserve">2.Open </w:t>
+      </w:r>
+      <w:hyperlink r:id="rId7" w:history="1">
+        <w:r>
+          <w:rPr>
+            <w:rStyle w:val="Hyperlink"/>
+          </w:rPr>
+          <w:t>https://www.npmjs.com/package/protractor-jasmine2-html-reporter</w:t>
+        </w:r>
+      </w:hyperlink>
+    </w:p>
+    <w:p>
+      <w:pPr>
+        <w:rPr>
+          <w:color w:val="000000" w:themeColor="text1"/>
+        </w:rPr>
+      </w:pPr>
+      <w:r>
+        <w:rPr>
+          <w:color w:val="000000" w:themeColor="text1"/>
+        </w:rPr>
+        <w:t>3.Look at the configuration.js file</w:t>
+      </w:r>
+    </w:p>
+    <w:p>
+      <w:pPr>
+        <w:pStyle w:val="HTMLPreformatted"/>
+        <w:shd w:val="clear" w:color="auto" w:fill="F7F7F7"/>
+        <w:spacing w:after="360"/>
+        <w:rPr>
+          <w:rFonts w:ascii="Consolas" w:hAnsi="Consolas"/>
+          <w:color w:val="333333"/>
+          <w:shd w:val="clear" w:color="auto" w:fill="F7F7F7"/>
+        </w:rPr>
+      </w:pPr>
+      <w:r>
+        <w:rPr>
+          <w:color w:val="000000" w:themeColor="text1"/>
+        </w:rPr>
+        <w:t>4.</w:t>
+      </w:r>
+      <w:r>
+        <w:rPr>
+          <w:rStyle w:val="Footer"/>
+          <w:rFonts w:ascii="Consolas" w:hAnsi="Consolas"/>
+          <w:color w:val="333333"/>
+          <w:shd w:val="clear" w:color="auto" w:fill="F7F7F7"/>
+        </w:rPr>
+        <w:t xml:space="preserve"> </w:t>
+      </w:r>
+      <w:proofErr w:type="spellStart"/>
+      <w:r>
+        <w:rPr>
+          <w:rFonts w:ascii="Consolas" w:hAnsi="Consolas"/>
+          <w:color w:val="333333"/>
+          <w:shd w:val="clear" w:color="auto" w:fill="F7F7F7"/>
+        </w:rPr>
+        <w:t>var</w:t>
+      </w:r>
+      <w:proofErr w:type="spellEnd"/>
+      <w:r>
+        <w:rPr>
+          <w:rFonts w:ascii="Consolas" w:hAnsi="Consolas"/>
+          <w:color w:val="333333"/>
+          <w:shd w:val="clear" w:color="auto" w:fill="F7F7F7"/>
+        </w:rPr>
+        <w:t xml:space="preserve"> Jasmine2HtmlReporter = require('protractor-jasmine2-html-reporter');</w:t>
+      </w:r>
+    </w:p>
+    <w:p>
+      <w:pPr>
+        <w:autoSpaceDE w:val="0"/>
+        <w:autoSpaceDN w:val="0"/>
+        <w:adjustRightInd w:val="0"/>
+        <w:rPr>
+          <w:rFonts w:ascii="Consolas" w:hAnsi="Consolas" w:cs="Consolas"/>
+          <w:sz w:val="20"/>
+          <w:szCs w:val="20"/>
+        </w:rPr>
+      </w:pPr>
+      <w:r>
+        <w:rPr>
+          <w:color w:val="333333"/>
+        </w:rPr>
+        <w:t>5.</w:t>
+      </w:r>
+      <w:r>
+        <w:rPr>
+          <w:rFonts w:ascii="Consolas" w:hAnsi="Consolas" w:cs="Consolas"/>
+          <w:color w:val="000000"/>
+          <w:sz w:val="20"/>
+          <w:szCs w:val="20"/>
+        </w:rPr>
+        <w:t xml:space="preserve"> </w:t>
+      </w:r>
+      <w:proofErr w:type="spellStart"/>
+      <w:r>
+        <w:rPr>
+          <w:rFonts w:ascii="Consolas" w:hAnsi="Consolas" w:cs="Consolas"/>
+          <w:color w:val="000000"/>
+          <w:sz w:val="20"/>
+          <w:szCs w:val="20"/>
+        </w:rPr>
+        <w:t>jasmine.getEnv</w:t>
+      </w:r>
+      <w:proofErr w:type="spellEnd"/>
+      <w:r>
+        <w:rPr>
+          <w:rFonts w:ascii="Consolas" w:hAnsi="Consolas" w:cs="Consolas"/>
+          <w:color w:val="000000"/>
+          <w:sz w:val="20"/>
+          <w:szCs w:val="20"/>
+        </w:rPr>
+        <w:t>().</w:t>
+      </w:r>
+      <w:proofErr w:type="spellStart"/>
+      <w:r>
+        <w:rPr>
+          <w:rFonts w:ascii="Consolas" w:hAnsi="Consolas" w:cs="Consolas"/>
+          <w:color w:val="000000"/>
+          <w:sz w:val="20"/>
+          <w:szCs w:val="20"/>
+        </w:rPr>
+        <w:t>addReporter</w:t>
+      </w:r>
+      <w:proofErr w:type="spellEnd"/>
+      <w:r>
+        <w:rPr>
+          <w:rFonts w:ascii="Consolas" w:hAnsi="Consolas" w:cs="Consolas"/>
+          <w:color w:val="000000"/>
+          <w:sz w:val="20"/>
+          <w:szCs w:val="20"/>
+        </w:rPr>
+        <w:t>(</w:t>
+      </w:r>
+    </w:p>
+    <w:p>
+      <w:pPr>
+        <w:autoSpaceDE w:val="0"/>
+        <w:autoSpaceDN w:val="0"/>
+        <w:adjustRightInd w:val="0"/>
+        <w:rPr>
+          <w:rFonts w:ascii="Consolas" w:hAnsi="Consolas" w:cs="Consolas"/>
+          <w:sz w:val="20"/>
+          <w:szCs w:val="20"/>
+        </w:rPr>
+      </w:pPr>
+      <w:r>
+        <w:rPr>
+          <w:rFonts w:ascii="Consolas" w:hAnsi="Consolas" w:cs="Consolas"/>
+          <w:color w:val="000000"/>
+          <w:sz w:val="20"/>
+          <w:szCs w:val="20"/>
+        </w:rPr>
+        <w:tab/>
+      </w:r>
+      <w:r>
+        <w:rPr>
+          <w:rFonts w:ascii="Consolas" w:hAnsi="Consolas" w:cs="Consolas"/>
+          <w:color w:val="000000"/>
+          <w:sz w:val="20"/>
+          <w:szCs w:val="20"/>
+        </w:rPr>
+        <w:tab/>
+      </w:r>
+      <w:r>
+        <w:rPr>
+          <w:rFonts w:ascii="Consolas" w:hAnsi="Consolas" w:cs="Consolas"/>
+          <w:color w:val="000000"/>
+          <w:sz w:val="20"/>
+          <w:szCs w:val="20"/>
+        </w:rPr>
+        <w:tab/>
+      </w:r>
+      <w:r>
+        <w:rPr>
+          <w:rFonts w:ascii="Consolas" w:hAnsi="Consolas" w:cs="Consolas"/>
+          <w:color w:val="000000"/>
+          <w:sz w:val="20"/>
+          <w:szCs w:val="20"/>
+        </w:rPr>
+        <w:tab/>
+      </w:r>
+      <w:r>
+        <w:rPr>
+          <w:rFonts w:ascii="Consolas" w:hAnsi="Consolas" w:cs="Consolas"/>
+          <w:color w:val="000000"/>
+          <w:sz w:val="20"/>
+          <w:szCs w:val="20"/>
+        </w:rPr>
+        <w:tab/>
+      </w:r>
+      <w:r>
+        <w:rPr>
+          <w:rFonts w:ascii="Consolas" w:hAnsi="Consolas" w:cs="Consolas"/>
+          <w:b/>
+          <w:bCs/>
+          <w:color w:val="7F0055"/>
+          <w:sz w:val="20"/>
+          <w:szCs w:val="20"/>
+        </w:rPr>
+        <w:t>new</w:t>
+      </w:r>
+      <w:r>
+        <w:rPr>
+          <w:rFonts w:ascii="Consolas" w:hAnsi="Consolas" w:cs="Consolas"/>
+          <w:color w:val="000000"/>
+          <w:sz w:val="20"/>
+          <w:szCs w:val="20"/>
+        </w:rPr>
+        <w:t xml:space="preserve"> Jasmine2HtmlReporter({</w:t>
+      </w:r>
+    </w:p>
+    <w:p>
+      <w:pPr>
+        <w:autoSpaceDE w:val="0"/>
+        <w:autoSpaceDN w:val="0"/>
+        <w:adjustRightInd w:val="0"/>
+        <w:rPr>
+          <w:rFonts w:ascii="Consolas" w:hAnsi="Consolas" w:cs="Consolas"/>
+          <w:sz w:val="20"/>
+          <w:szCs w:val="20"/>
+        </w:rPr>
+      </w:pPr>
+      <w:r>
+        <w:rPr>
+          <w:rFonts w:ascii="Consolas" w:hAnsi="Consolas" w:cs="Consolas"/>
+          <w:color w:val="000000"/>
+          <w:sz w:val="20"/>
+          <w:szCs w:val="20"/>
+        </w:rPr>
+        <w:tab/>
+      </w:r>
+      <w:r>
+        <w:rPr>
+          <w:rFonts w:ascii="Consolas" w:hAnsi="Consolas" w:cs="Consolas"/>
+          <w:color w:val="000000"/>
+          <w:sz w:val="20"/>
+          <w:szCs w:val="20"/>
+        </w:rPr>
+        <w:tab/>
+      </w:r>
+      <w:r>
+        <w:rPr>
+          <w:rFonts w:ascii="Consolas" w:hAnsi="Consolas" w:cs="Consolas"/>
+          <w:color w:val="000000"/>
+          <w:sz w:val="20"/>
+          <w:szCs w:val="20"/>
+        </w:rPr>
+        <w:tab/>
+      </w:r>
+      <w:r>
+        <w:rPr>
+          <w:rFonts w:ascii="Consolas" w:hAnsi="Consolas" w:cs="Consolas"/>
+          <w:color w:val="000000"/>
+          <w:sz w:val="20"/>
+          <w:szCs w:val="20"/>
+        </w:rPr>
+        <w:tab/>
+      </w:r>
+      <w:r>
+        <w:rPr>
+          <w:rFonts w:ascii="Consolas" w:hAnsi="Consolas" w:cs="Consolas"/>
+          <w:color w:val="000000"/>
+          <w:sz w:val="20"/>
+          <w:szCs w:val="20"/>
+        </w:rPr>
+        <w:tab/>
+      </w:r>
+      <w:r>
+        <w:rPr>
+          <w:rFonts w:ascii="Consolas" w:hAnsi="Consolas" w:cs="Consolas"/>
+          <w:color w:val="000000"/>
+          <w:sz w:val="20"/>
+          <w:szCs w:val="20"/>
+        </w:rPr>
+        <w:tab/>
+      </w:r>
+      <w:proofErr w:type="spellStart"/>
+      <w:r>
+        <w:rPr>
+          <w:rFonts w:ascii="Consolas" w:hAnsi="Consolas" w:cs="Consolas"/>
+          <w:color w:val="000000"/>
+          <w:sz w:val="20"/>
+          <w:szCs w:val="20"/>
+        </w:rPr>
+        <w:t>savePath</w:t>
+      </w:r>
+      <w:proofErr w:type="spellEnd"/>
+      <w:r>
+        <w:rPr>
+          <w:rFonts w:ascii="Consolas" w:hAnsi="Consolas" w:cs="Consolas"/>
+          <w:color w:val="000000"/>
+          <w:sz w:val="20"/>
+          <w:szCs w:val="20"/>
+        </w:rPr>
+        <w:t xml:space="preserve">: </w:t>
+      </w:r>
+      <w:r>
+        <w:rPr>
+          <w:rFonts w:ascii="Consolas" w:hAnsi="Consolas" w:cs="Consolas"/>
+          <w:color w:val="2A00FF"/>
+          <w:sz w:val="20"/>
+          <w:szCs w:val="20"/>
+        </w:rPr>
+        <w:t>'target/</w:t>
+      </w:r>
+      <w:proofErr w:type="spellStart"/>
+      <w:r>
+        <w:rPr>
+          <w:rFonts w:ascii="Consolas" w:hAnsi="Consolas" w:cs="Consolas"/>
+          <w:color w:val="2A00FF"/>
+          <w:sz w:val="20"/>
+          <w:szCs w:val="20"/>
+        </w:rPr>
+        <w:t>screenshots'</w:t>
+      </w:r>
+      <w:proofErr w:type="spellEnd"/>
+    </w:p>
+    <w:p>
+      <w:pPr>
+        <w:autoSpaceDE w:val="0"/>
+        <w:autoSpaceDN w:val="0"/>
+        <w:adjustRightInd w:val="0"/>
+        <w:rPr>
+          <w:rFonts w:ascii="Consolas" w:hAnsi="Consolas" w:cs="Consolas"/>
+          <w:sz w:val="20"/>
+          <w:szCs w:val="20"/>
+        </w:rPr>
+      </w:pPr>
+      <w:r>
+        <w:rPr>
+          <w:rFonts w:ascii="Consolas" w:hAnsi="Consolas" w:cs="Consolas"/>
+          <w:color w:val="000000"/>
+          <w:sz w:val="20"/>
+          <w:szCs w:val="20"/>
+        </w:rPr>
+        <w:tab/>
+      </w:r>
+      <w:r>
+        <w:rPr>
+          <w:rFonts w:ascii="Consolas" w:hAnsi="Consolas" w:cs="Consolas"/>
+          <w:color w:val="000000"/>
+          <w:sz w:val="20"/>
+          <w:szCs w:val="20"/>
+        </w:rPr>
+        <w:tab/>
+      </w:r>
+      <w:r>
+        <w:rPr>
+          <w:rFonts w:ascii="Consolas" w:hAnsi="Consolas" w:cs="Consolas"/>
+          <w:color w:val="000000"/>
+          <w:sz w:val="20"/>
+          <w:szCs w:val="20"/>
+        </w:rPr>
+        <w:tab/>
+      </w:r>
+      <w:r>
+        <w:rPr>
+          <w:rFonts w:ascii="Consolas" w:hAnsi="Consolas" w:cs="Consolas"/>
+          <w:color w:val="000000"/>
+          <w:sz w:val="20"/>
+          <w:szCs w:val="20"/>
+        </w:rPr>
+        <w:tab/>
+      </w:r>
+      <w:r>
+        <w:rPr>
+          <w:rFonts w:ascii="Consolas" w:hAnsi="Consolas" w:cs="Consolas"/>
+          <w:color w:val="000000"/>
+          <w:sz w:val="20"/>
+          <w:szCs w:val="20"/>
+        </w:rPr>
+        <w:tab/>
+        <w:t>})</w:t>
+      </w:r>
+    </w:p>
+    <w:p>
+      <w:pPr>
+        <w:pStyle w:val="HTMLPreformatted"/>
+        <w:shd w:val="clear" w:color="auto" w:fill="F7F7F7"/>
+        <w:spacing w:after="360"/>
+        <w:rPr>
+          <w:color w:val="333333"/>
+          <w:sz w:val="24"/>
+          <w:szCs w:val="24"/>
+        </w:rPr>
+      </w:pPr>
+      <w:r>
+        <w:rPr>
+          <w:rFonts w:ascii="Consolas" w:hAnsi="Consolas" w:cs="Consolas"/>
+          <w:color w:val="000000"/>
+        </w:rPr>
+        <w:tab/>
+      </w:r>
+      <w:r>
+        <w:rPr>
+          <w:rFonts w:ascii="Consolas" w:hAnsi="Consolas" w:cs="Consolas"/>
+          <w:color w:val="000000"/>
+        </w:rPr>
+        <w:tab/>
+      </w:r>
+      <w:r>
+        <w:rPr>
+          <w:rFonts w:ascii="Consolas" w:hAnsi="Consolas" w:cs="Consolas"/>
+          <w:color w:val="000000"/>
+        </w:rPr>
+        <w:tab/>
+        <w:t>);</w:t>
+      </w:r>
+    </w:p>
+    <w:p>
+      <w:pPr>
+        <w:rPr>
           <w:color w:val="000000" w:themeColor="text1"/>
         </w:rPr>
       </w:pPr>
@@ -1786,8 +2259,8 @@
       </w:pPr>
     </w:p>
     <w:sectPr>
-      <w:headerReference w:type="default" r:id="rId7"/>
-      <w:footerReference w:type="default" r:id="rId8"/>
+      <w:headerReference w:type="default" r:id="rId8"/>
+      <w:footerReference w:type="default" r:id="rId9"/>
       <w:pgSz w:w="11900" w:h="16840"/>
       <w:pgMar w:top="1440" w:right="1440" w:bottom="1440" w:left="1440" w:header="708" w:footer="708" w:gutter="0"/>
       <w:cols w:space="708"/>
@@ -3146,6 +3619,91 @@
       <w:contextualSpacing/>
     </w:pPr>
   </w:style>
+  <w:style w:type="character" w:styleId="Hyperlink">
+    <w:name w:val="Hyperlink"/>
+    <w:basedOn w:val="DefaultParagraphFont"/>
+    <w:uiPriority w:val="99"/>
+    <w:unhideWhenUsed/>
+    <w:rsid w:val="00201FEA"/>
+    <w:rPr>
+      <w:color w:val="0563C1" w:themeColor="hyperlink"/>
+      <w:u w:val="single"/>
+    </w:rPr>
+  </w:style>
+  <w:style w:type="character" w:styleId="UnresolvedMention">
+    <w:name w:val="Unresolved Mention"/>
+    <w:basedOn w:val="DefaultParagraphFont"/>
+    <w:uiPriority w:val="99"/>
+    <w:semiHidden/>
+    <w:unhideWhenUsed/>
+    <w:rsid w:val="00201FEA"/>
+    <w:rPr>
+      <w:color w:val="808080"/>
+      <w:shd w:val="clear" w:color="auto" w:fill="E6E6E6"/>
+    </w:rPr>
+  </w:style>
+  <w:style w:type="paragraph" w:styleId="HTMLPreformatted">
+    <w:name w:val="HTML Preformatted"/>
+    <w:basedOn w:val="Normal"/>
+    <w:link w:val="HTMLPreformattedChar"/>
+    <w:uiPriority w:val="99"/>
+    <w:semiHidden/>
+    <w:unhideWhenUsed/>
+    <w:rsid w:val="00EB7B72"/>
+    <w:pPr>
+      <w:tabs>
+        <w:tab w:val="left" w:pos="916"/>
+        <w:tab w:val="left" w:pos="1832"/>
+        <w:tab w:val="left" w:pos="2748"/>
+        <w:tab w:val="left" w:pos="3664"/>
+        <w:tab w:val="left" w:pos="4580"/>
+        <w:tab w:val="left" w:pos="5496"/>
+        <w:tab w:val="left" w:pos="6412"/>
+        <w:tab w:val="left" w:pos="7328"/>
+        <w:tab w:val="left" w:pos="8244"/>
+        <w:tab w:val="left" w:pos="9160"/>
+        <w:tab w:val="left" w:pos="10076"/>
+        <w:tab w:val="left" w:pos="10992"/>
+        <w:tab w:val="left" w:pos="11908"/>
+        <w:tab w:val="left" w:pos="12824"/>
+        <w:tab w:val="left" w:pos="13740"/>
+        <w:tab w:val="left" w:pos="14656"/>
+      </w:tabs>
+    </w:pPr>
+    <w:rPr>
+      <w:rFonts w:ascii="Courier New" w:eastAsia="Times New Roman" w:hAnsi="Courier New" w:cs="Courier New"/>
+      <w:sz w:val="20"/>
+      <w:szCs w:val="20"/>
+      <w:lang w:eastAsia="en-IN"/>
+    </w:rPr>
+  </w:style>
+  <w:style w:type="character" w:customStyle="1" w:styleId="HTMLPreformattedChar">
+    <w:name w:val="HTML Preformatted Char"/>
+    <w:basedOn w:val="DefaultParagraphFont"/>
+    <w:link w:val="HTMLPreformatted"/>
+    <w:uiPriority w:val="99"/>
+    <w:semiHidden/>
+    <w:rsid w:val="00EB7B72"/>
+    <w:rPr>
+      <w:rFonts w:ascii="Courier New" w:eastAsia="Times New Roman" w:hAnsi="Courier New" w:cs="Courier New"/>
+      <w:sz w:val="20"/>
+      <w:szCs w:val="20"/>
+      <w:lang w:eastAsia="en-IN"/>
+    </w:rPr>
+  </w:style>
+  <w:style w:type="character" w:styleId="HTMLCode">
+    <w:name w:val="HTML Code"/>
+    <w:basedOn w:val="DefaultParagraphFont"/>
+    <w:uiPriority w:val="99"/>
+    <w:semiHidden/>
+    <w:unhideWhenUsed/>
+    <w:rsid w:val="00EB7B72"/>
+    <w:rPr>
+      <w:rFonts w:ascii="Courier New" w:eastAsia="Times New Roman" w:hAnsi="Courier New" w:cs="Courier New"/>
+      <w:sz w:val="20"/>
+      <w:szCs w:val="20"/>
+    </w:rPr>
+  </w:style>
 </w:styles>
 </file>
 
